--- a/example/README.docx
+++ b/example/README.docx
@@ -633,10 +633,33 @@
     </w:p>
     <w:p>
       <w:pPr>
+        <w:pStyle w:val="Compact"/>
+        <w:numPr>
+          <w:numId w:val="1004"/>
+          <w:ilvl w:val="0"/>
+        </w:numPr>
+      </w:pPr>
+      <w:r>
+        <w:t xml:space="preserve">Tom Pollard provides his Thesis Template via a</w:t>
+      </w:r>
+      <w:r>
+        <w:t xml:space="preserve"> </w:t>
+      </w:r>
+      <w:hyperlink r:id="rId39">
+        <w:r>
+          <w:rPr>
+            <w:rStyle w:val="Hyperlink"/>
+          </w:rPr>
+          <w:t xml:space="preserve">Creative Commons Attribution 4.0 License</w:t>
+        </w:r>
+      </w:hyperlink>
+    </w:p>
+    <w:p>
+      <w:pPr>
         <w:pStyle w:val="Heading1"/>
       </w:pPr>
-      <w:bookmarkStart w:id="39" w:name="references"/>
-      <w:bookmarkEnd w:id="39"/>
+      <w:bookmarkStart w:id="40" w:name="references"/>
+      <w:bookmarkEnd w:id="40"/>
       <w:r>
         <w:t xml:space="preserve">References</w:t>
       </w:r>
@@ -651,7 +674,7 @@
       <w:r>
         <w:t xml:space="preserve"> </w:t>
       </w:r>
-      <w:hyperlink r:id="rId40">
+      <w:hyperlink r:id="rId41">
         <w:r>
           <w:rPr>
             <w:rStyle w:val="Hyperlink"/>
@@ -670,7 +693,7 @@
       <w:r>
         <w:t xml:space="preserve"> </w:t>
       </w:r>
-      <w:hyperlink r:id="rId41">
+      <w:hyperlink r:id="rId42">
         <w:r>
           <w:rPr>
             <w:rStyle w:val="Hyperlink"/>
@@ -689,7 +712,7 @@
       <w:r>
         <w:t xml:space="preserve"> </w:t>
       </w:r>
-      <w:hyperlink r:id="rId42">
+      <w:hyperlink r:id="rId43">
         <w:r>
           <w:rPr>
             <w:rStyle w:val="Hyperlink"/>
@@ -708,7 +731,7 @@
       <w:r>
         <w:t xml:space="preserve"> </w:t>
       </w:r>
-      <w:hyperlink r:id="rId43">
+      <w:hyperlink r:id="rId44">
         <w:r>
           <w:rPr>
             <w:rStyle w:val="Hyperlink"/>
@@ -727,7 +750,7 @@
       <w:r>
         <w:t xml:space="preserve"> </w:t>
       </w:r>
-      <w:hyperlink r:id="rId41">
+      <w:hyperlink r:id="rId42">
         <w:r>
           <w:rPr>
             <w:rStyle w:val="Hyperlink"/>
@@ -746,7 +769,7 @@
       <w:r>
         <w:t xml:space="preserve"> </w:t>
       </w:r>
-      <w:hyperlink r:id="rId44">
+      <w:hyperlink r:id="rId45">
         <w:r>
           <w:rPr>
             <w:rStyle w:val="Hyperlink"/>
@@ -863,7 +886,7 @@
     </w:lvl>
   </w:abstractNum>
   <w:abstractNum w:abstractNumId="990">
-    <w:nsid w:val="59573ccd"/>
+    <w:nsid w:val="a363feed"/>
     <w:multiLevelType w:val="multilevel"/>
     <w:lvl w:ilvl="0">
       <w:numFmt w:val="bullet"/>
@@ -944,7 +967,7 @@
     </w:lvl>
   </w:abstractNum>
   <w:abstractNum w:abstractNumId="991">
-    <w:nsid w:val="b561ae38"/>
+    <w:nsid w:val="e4ab4e50"/>
     <w:multiLevelType w:val="multilevel"/>
     <w:lvl w:ilvl="0">
       <w:numFmt w:val="bullet"/>

--- a/example/README.docx
+++ b/example/README.docx
@@ -193,7 +193,7 @@
         </w:numPr>
       </w:pPr>
       <w:r>
-        <w:t xml:space="preserve">[WIP] Report</w:t>
+        <w:t xml:space="preserve">Report</w:t>
       </w:r>
     </w:p>
     <w:p>
@@ -205,7 +205,7 @@
         </w:numPr>
       </w:pPr>
       <w:r>
-        <w:t xml:space="preserve">[WIP] eBook</w:t>
+        <w:t xml:space="preserve">eBook</w:t>
       </w:r>
     </w:p>
     <w:p>
@@ -217,7 +217,7 @@
         </w:numPr>
       </w:pPr>
       <w:r>
-        <w:t xml:space="preserve">[WIP] Thesis</w:t>
+        <w:t xml:space="preserve">Thesis</w:t>
       </w:r>
     </w:p>
     <w:p>
@@ -229,7 +229,7 @@
         </w:numPr>
       </w:pPr>
       <w:r>
-        <w:t xml:space="preserve">[WIP] Website</w:t>
+        <w:t xml:space="preserve">Website</w:t>
       </w:r>
     </w:p>
     <w:p>
@@ -886,7 +886,7 @@
     </w:lvl>
   </w:abstractNum>
   <w:abstractNum w:abstractNumId="990">
-    <w:nsid w:val="a363feed"/>
+    <w:nsid w:val="15478727"/>
     <w:multiLevelType w:val="multilevel"/>
     <w:lvl w:ilvl="0">
       <w:numFmt w:val="bullet"/>
@@ -967,7 +967,7 @@
     </w:lvl>
   </w:abstractNum>
   <w:abstractNum w:abstractNumId="991">
-    <w:nsid w:val="e4ab4e50"/>
+    <w:nsid w:val="fe32fe47"/>
     <w:multiLevelType w:val="multilevel"/>
     <w:lvl w:ilvl="0">
       <w:numFmt w:val="bullet"/>

--- a/example/README.docx
+++ b/example/README.docx
@@ -886,7 +886,7 @@
     </w:lvl>
   </w:abstractNum>
   <w:abstractNum w:abstractNumId="990">
-    <w:nsid w:val="15478727"/>
+    <w:nsid w:val="6c54ed8c"/>
     <w:multiLevelType w:val="multilevel"/>
     <w:lvl w:ilvl="0">
       <w:numFmt w:val="bullet"/>
@@ -967,7 +967,7 @@
     </w:lvl>
   </w:abstractNum>
   <w:abstractNum w:abstractNumId="991">
-    <w:nsid w:val="fe32fe47"/>
+    <w:nsid w:val="23412861"/>
     <w:multiLevelType w:val="multilevel"/>
     <w:lvl w:ilvl="0">
       <w:numFmt w:val="bullet"/>

--- a/example/README.docx
+++ b/example/README.docx
@@ -886,7 +886,7 @@
     </w:lvl>
   </w:abstractNum>
   <w:abstractNum w:abstractNumId="990">
-    <w:nsid w:val="6c54ed8c"/>
+    <w:nsid w:val="3397c19e"/>
     <w:multiLevelType w:val="multilevel"/>
     <w:lvl w:ilvl="0">
       <w:numFmt w:val="bullet"/>
@@ -967,7 +967,7 @@
     </w:lvl>
   </w:abstractNum>
   <w:abstractNum w:abstractNumId="991">
-    <w:nsid w:val="23412861"/>
+    <w:nsid w:val="c1865778"/>
     <w:multiLevelType w:val="multilevel"/>
     <w:lvl w:ilvl="0">
       <w:numFmt w:val="bullet"/>

--- a/example/README.docx
+++ b/example/README.docx
@@ -54,10 +54,10 @@
       <w:pPr>
         <w:pStyle w:val="Heading1"/>
       </w:pPr>
-      <w:bookmarkStart w:id="21" w:name="tc---text-compiler"/>
+      <w:bookmarkStart w:id="21" w:name="tcc---text-compiler"/>
       <w:bookmarkEnd w:id="21"/>
       <w:r>
-        <w:t xml:space="preserve">TC - Text Compiler</w:t>
+        <w:t xml:space="preserve">TCC - Text Compiler</w:t>
       </w:r>
     </w:p>
     <w:p>
@@ -669,7 +669,7 @@
         <w:pStyle w:val="Bibliography"/>
       </w:pPr>
       <w:r>
-        <w:t xml:space="preserve">[1] A. Feder, “Your bibtex resource.” 2006 [Online]. Available:</w:t>
+        <w:t xml:space="preserve">[1] A. Feder, “Your bibTeX resource.” 2006 [Online]. Available:</w:t>
       </w:r>
       <w:r>
         <w:t xml:space="preserve"> </w:t>
@@ -688,7 +688,7 @@
         <w:pStyle w:val="Bibliography"/>
       </w:pPr>
       <w:r>
-        <w:t xml:space="preserve">[2] citationstyles.com, “Official repository for citation style language (csl) citation styles.” 2016 [Online]. Available:</w:t>
+        <w:t xml:space="preserve">[2] citationstyles.com, “Official repository for citation style language (cSL) citation styles.” 2016 [Online]. Available:</w:t>
       </w:r>
       <w:r>
         <w:t xml:space="preserve"> </w:t>
@@ -745,7 +745,7 @@
         <w:pStyle w:val="Bibliography"/>
       </w:pPr>
       <w:r>
-        <w:t xml:space="preserve">[5] S. Keil, J. Kool, J. Krtek, L. Magee, C. Parnot, C. Pina, A. Rossato, D. Stillman, and P. Zumstein, “Official repository for citation style language (csl) citation styles.” 2016 [Online]. Available:</w:t>
+        <w:t xml:space="preserve">[5] S. Keil, J. Kool, J. Krtek, L. Magee, C. Parnot, C. Pina, A. Rossato, D. Stillman, and P. Zumstein, “Official repository for citation style language (cSL) citation styles.” 2016 [Online]. Available:</w:t>
       </w:r>
       <w:r>
         <w:t xml:space="preserve"> </w:t>
@@ -886,7 +886,7 @@
     </w:lvl>
   </w:abstractNum>
   <w:abstractNum w:abstractNumId="990">
-    <w:nsid w:val="3397c19e"/>
+    <w:nsid w:val="d23c8b8a"/>
     <w:multiLevelType w:val="multilevel"/>
     <w:lvl w:ilvl="0">
       <w:numFmt w:val="bullet"/>
@@ -967,7 +967,7 @@
     </w:lvl>
   </w:abstractNum>
   <w:abstractNum w:abstractNumId="991">
-    <w:nsid w:val="c1865778"/>
+    <w:nsid w:val="e810ff02"/>
     <w:multiLevelType w:val="multilevel"/>
     <w:lvl w:ilvl="0">
       <w:numFmt w:val="bullet"/>
